--- a/Documenten/Sprint 1 documentatie.docx
+++ b/Documenten/Sprint 1 documentatie.docx
@@ -66,6 +66,8 @@
           <w:szCs w:val="32"/>
         </w:rPr>
       </w:pPr>
+      <w:bookmarkStart w:id="0" w:name="_GoBack"/>
+      <w:bookmarkEnd w:id="0"/>
       <w:r>
         <w:rPr>
           <w:sz w:val="32"/>
@@ -277,18 +279,39 @@
           <w:sz w:val="32"/>
           <w:szCs w:val="32"/>
         </w:rPr>
-        <w:t>done</w:t>
+        <w:t>fun</w:t>
       </w:r>
       <w:proofErr w:type="spellEnd"/>
     </w:p>
     <w:p>
       <w:pPr>
+        <w:pStyle w:val="Lijstalinea"/>
+        <w:numPr>
+          <w:ilvl w:val="0"/>
+          <w:numId w:val="4"/>
+        </w:numPr>
         <w:jc w:val="center"/>
         <w:rPr>
           <w:sz w:val="32"/>
           <w:szCs w:val="32"/>
         </w:rPr>
       </w:pPr>
+      <w:r>
+        <w:rPr>
+          <w:sz w:val="32"/>
+          <w:szCs w:val="32"/>
+        </w:rPr>
+        <w:t>werkprocessen</w:t>
+      </w:r>
+    </w:p>
+    <w:p>
+      <w:pPr>
+        <w:jc w:val="center"/>
+        <w:rPr>
+          <w:sz w:val="32"/>
+          <w:szCs w:val="32"/>
+        </w:rPr>
+      </w:pPr>
     </w:p>
     <w:p>
       <w:pPr>
@@ -341,10 +364,7 @@
         <w:t xml:space="preserve">Tom Reith, </w:t>
       </w:r>
       <w:r>
-        <w:t>Nigel peperkamp</w:t>
-      </w:r>
-      <w:r>
-        <w:t>,</w:t>
+        <w:t>Nigel peperkamp,</w:t>
       </w:r>
       <w:r>
         <w:t xml:space="preserve"> Bas Burger, Bart </w:t>
@@ -360,10 +380,7 @@
     </w:p>
     <w:p>
       <w:r>
-        <w:t>Scrummaster:</w:t>
-      </w:r>
-      <w:r>
-        <w:t xml:space="preserve"> Nigel peperkamp</w:t>
+        <w:t>Scrummaster: Nigel peperkamp</w:t>
       </w:r>
     </w:p>
     <w:p/>
@@ -396,7 +413,6 @@
         <w:rPr>
           <w:b/>
           <w:bCs/>
-          <w:lang w:val="en-GB"/>
         </w:rPr>
       </w:pPr>
       <w:proofErr w:type="spellStart"/>
@@ -404,18 +420,8 @@
         <w:rPr>
           <w:b/>
           <w:bCs/>
-          <w:lang w:val="en-GB"/>
-        </w:rPr>
-        <w:lastRenderedPageBreak/>
-        <w:t>Key</w:t>
-      </w:r>
-      <w:r>
-        <w:rPr>
-          <w:b/>
-          <w:bCs/>
-          <w:lang w:val="en-GB"/>
-        </w:rPr>
-        <w:t>spelers</w:t>
+        </w:rPr>
+        <w:t>Keyspelers</w:t>
       </w:r>
       <w:proofErr w:type="spellEnd"/>
     </w:p>
@@ -771,14 +777,11 @@
         <w:pStyle w:val="Geenafstand"/>
       </w:pPr>
       <w:r>
-        <w:lastRenderedPageBreak/>
         <w:t xml:space="preserve">Wil je als een </w:t>
       </w:r>
-      <w:proofErr w:type="spellStart"/>
-      <w:r>
-        <w:t>bpv</w:t>
-      </w:r>
-      <w:proofErr w:type="spellEnd"/>
+      <w:r>
+        <w:t>BPV</w:t>
+      </w:r>
       <w:r>
         <w:t xml:space="preserve"> coördinator willen zien of je al met een student hebt gepraat, of samen gekeken naar een stage, zodat het overzichtelijk is, en er geen miscommunicatie komt</w:t>
       </w:r>
@@ -816,19 +819,15 @@
       <w:r>
         <w:t xml:space="preserve">Wil je dat BPV </w:t>
       </w:r>
-      <w:proofErr w:type="spellStart"/>
-      <w:r>
-        <w:t>coordinators</w:t>
-      </w:r>
-      <w:proofErr w:type="spellEnd"/>
+      <w:r>
+        <w:t>coördinators</w:t>
+      </w:r>
       <w:r>
         <w:t xml:space="preserve"> altijd een bericht krijgen als een student contact opneemt met een bedrijf zodat de BPV </w:t>
       </w:r>
-      <w:proofErr w:type="spellStart"/>
-      <w:r>
-        <w:t>coordinator</w:t>
-      </w:r>
-      <w:proofErr w:type="spellEnd"/>
+      <w:r>
+        <w:t>coördinator</w:t>
+      </w:r>
       <w:r>
         <w:t xml:space="preserve"> de student zou kunnen helpen indien nodig.</w:t>
       </w:r>
@@ -866,11 +865,9 @@
       <w:r>
         <w:t xml:space="preserve">Leraren/BPV </w:t>
       </w:r>
-      <w:proofErr w:type="spellStart"/>
-      <w:r>
-        <w:t>coordinator</w:t>
-      </w:r>
-      <w:proofErr w:type="spellEnd"/>
+      <w:r>
+        <w:t>coördinator</w:t>
+      </w:r>
       <w:r>
         <w:t xml:space="preserve"> studenten advies kunnen geven over de bedrijven, wat het beste bij die persoon past.</w:t>
       </w:r>
@@ -908,27 +905,21 @@
       <w:r>
         <w:t xml:space="preserve">Zou jij het fijn vinden om een </w:t>
       </w:r>
-      <w:proofErr w:type="spellStart"/>
-      <w:r>
-        <w:t>backup</w:t>
-      </w:r>
-      <w:proofErr w:type="spellEnd"/>
+      <w:r>
+        <w:t>back-up</w:t>
+      </w:r>
       <w:r>
         <w:t xml:space="preserve"> te kunnen maken van alles, zodat er niks kwijt kan worden geraakt als er iets verkeerd gaat. En of dat er na zoveel uren/dagen/weken een </w:t>
       </w:r>
-      <w:proofErr w:type="spellStart"/>
-      <w:r>
-        <w:t>backup</w:t>
-      </w:r>
-      <w:proofErr w:type="spellEnd"/>
+      <w:r>
+        <w:t>back-up</w:t>
+      </w:r>
       <w:r>
         <w:t xml:space="preserve"> komt van database website etc. Maar altijd nog een </w:t>
       </w:r>
-      <w:proofErr w:type="spellStart"/>
-      <w:r>
-        <w:t>backup</w:t>
-      </w:r>
-      <w:proofErr w:type="spellEnd"/>
+      <w:r>
+        <w:t>back-up</w:t>
+      </w:r>
       <w:r>
         <w:t xml:space="preserve"> knop zodat als je er mee bezig bent niks verkeerd gaat</w:t>
       </w:r>
@@ -961,19 +952,9 @@
       <w:r>
         <w:t xml:space="preserve">Zou jij als een </w:t>
       </w:r>
-      <w:proofErr w:type="spellStart"/>
-      <w:r>
-        <w:t>bpv</w:t>
-      </w:r>
-      <w:proofErr w:type="spellEnd"/>
-      <w:r>
-        <w:t xml:space="preserve"> </w:t>
-      </w:r>
-      <w:proofErr w:type="spellStart"/>
-      <w:r>
-        <w:t>coordinator</w:t>
-      </w:r>
-      <w:proofErr w:type="spellEnd"/>
+      <w:r>
+        <w:t>BPV-coördinator</w:t>
+      </w:r>
       <w:r>
         <w:t xml:space="preserve"> leerlingen helpen die moeiten hebben met een nette e-mail schrijven, of een portofolio te maken. Daarbij ondersteuning in te geven of tips te geven om een nette en goede mail/portofolio te hebben.</w:t>
       </w:r>
@@ -1098,39 +1079,32 @@
       <w:r>
         <w:t>.</w:t>
       </w:r>
-      <w:r>
-        <w:t xml:space="preserve"> </w:t>
-      </w:r>
-    </w:p>
-    <w:p/>
-    <w:p>
-      <w:bookmarkStart w:id="0" w:name="_GoBack"/>
-      <w:bookmarkEnd w:id="0"/>
-    </w:p>
-    <w:p>
-      <w:pPr>
-        <w:rPr>
-          <w:b/>
-          <w:bCs/>
-        </w:rPr>
-      </w:pPr>
-      <w:r>
-        <w:rPr>
-          <w:b/>
-          <w:bCs/>
+    </w:p>
+    <w:p>
+      <w:pPr>
+        <w:rPr>
+          <w:b/>
+          <w:bCs/>
+          <w:lang w:val="en-GB"/>
+        </w:rPr>
+      </w:pPr>
+      <w:r>
+        <w:rPr>
+          <w:b/>
+          <w:bCs/>
+          <w:lang w:val="en-GB"/>
         </w:rPr>
         <w:lastRenderedPageBreak/>
         <w:t xml:space="preserve">Definition of </w:t>
       </w:r>
-      <w:proofErr w:type="spellStart"/>
-      <w:r>
-        <w:rPr>
-          <w:b/>
-          <w:bCs/>
-        </w:rPr>
-        <w:t>done</w:t>
-      </w:r>
-      <w:proofErr w:type="spellEnd"/>
+      <w:r>
+        <w:rPr>
+          <w:b/>
+          <w:bCs/>
+          <w:lang w:val="en-GB"/>
+        </w:rPr>
+        <w:t>fun</w:t>
+      </w:r>
     </w:p>
     <w:p>
       <w:pPr>
@@ -1149,9 +1123,8 @@
           <w:szCs w:val="21"/>
           <w:lang w:eastAsia="nl-NL"/>
         </w:rPr>
-        <w:t xml:space="preserve">Voor Sprint 2 is onze </w:t>
-      </w:r>
-      <w:proofErr w:type="spellStart"/>
+        <w:t>Voor sprint 2 is het b</w:t>
+      </w:r>
       <w:r>
         <w:rPr>
           <w:rFonts w:ascii="Segoe UI" w:eastAsia="Times New Roman" w:hAnsi="Segoe UI" w:cs="Segoe UI"/>
@@ -1159,171 +1132,28 @@
           <w:szCs w:val="21"/>
           <w:lang w:eastAsia="nl-NL"/>
         </w:rPr>
-        <w:t>definit</w:t>
-      </w:r>
-      <w:r>
-        <w:rPr>
-          <w:rFonts w:ascii="Segoe UI" w:eastAsia="Times New Roman" w:hAnsi="Segoe UI" w:cs="Segoe UI"/>
-          <w:sz w:val="21"/>
-          <w:szCs w:val="21"/>
-          <w:lang w:eastAsia="nl-NL"/>
-        </w:rPr>
-        <w:t>i</w:t>
-      </w:r>
-      <w:r>
-        <w:rPr>
-          <w:rFonts w:ascii="Segoe UI" w:eastAsia="Times New Roman" w:hAnsi="Segoe UI" w:cs="Segoe UI"/>
-          <w:sz w:val="21"/>
-          <w:szCs w:val="21"/>
-          <w:lang w:eastAsia="nl-NL"/>
-        </w:rPr>
-        <w:t>on</w:t>
-      </w:r>
-      <w:proofErr w:type="spellEnd"/>
-      <w:r>
-        <w:rPr>
-          <w:rFonts w:ascii="Segoe UI" w:eastAsia="Times New Roman" w:hAnsi="Segoe UI" w:cs="Segoe UI"/>
-          <w:sz w:val="21"/>
-          <w:szCs w:val="21"/>
-          <w:lang w:eastAsia="nl-NL"/>
-        </w:rPr>
-        <w:t xml:space="preserve"> of </w:t>
-      </w:r>
-      <w:proofErr w:type="spellStart"/>
-      <w:r>
-        <w:rPr>
-          <w:rFonts w:ascii="Segoe UI" w:eastAsia="Times New Roman" w:hAnsi="Segoe UI" w:cs="Segoe UI"/>
-          <w:sz w:val="21"/>
-          <w:szCs w:val="21"/>
-          <w:lang w:eastAsia="nl-NL"/>
-        </w:rPr>
-        <w:t>done</w:t>
-      </w:r>
-      <w:proofErr w:type="spellEnd"/>
-      <w:r>
-        <w:rPr>
-          <w:rFonts w:ascii="Segoe UI" w:eastAsia="Times New Roman" w:hAnsi="Segoe UI" w:cs="Segoe UI"/>
-          <w:sz w:val="21"/>
-          <w:szCs w:val="21"/>
-          <w:lang w:eastAsia="nl-NL"/>
-        </w:rPr>
-        <w:t xml:space="preserve"> als de rollen goed verdeeld zijn en voor alle pagina's een duidelijk voorbeeld is gemaakt met behulp van </w:t>
-      </w:r>
-      <w:proofErr w:type="spellStart"/>
-      <w:r>
-        <w:rPr>
-          <w:rFonts w:ascii="Segoe UI" w:eastAsia="Times New Roman" w:hAnsi="Segoe UI" w:cs="Segoe UI"/>
-          <w:sz w:val="21"/>
-          <w:szCs w:val="21"/>
-          <w:lang w:eastAsia="nl-NL"/>
-        </w:rPr>
-        <w:t>wireframes</w:t>
-      </w:r>
-      <w:proofErr w:type="spellEnd"/>
-      <w:r>
-        <w:rPr>
-          <w:rFonts w:ascii="Segoe UI" w:eastAsia="Times New Roman" w:hAnsi="Segoe UI" w:cs="Segoe UI"/>
-          <w:sz w:val="21"/>
-          <w:szCs w:val="21"/>
-          <w:lang w:eastAsia="nl-NL"/>
-        </w:rPr>
-        <w:t xml:space="preserve">. Daarbij goed bespreken met ons </w:t>
-      </w:r>
-      <w:proofErr w:type="spellStart"/>
-      <w:r>
-        <w:rPr>
-          <w:rFonts w:ascii="Segoe UI" w:eastAsia="Times New Roman" w:hAnsi="Segoe UI" w:cs="Segoe UI"/>
-          <w:sz w:val="21"/>
-          <w:szCs w:val="21"/>
-          <w:lang w:eastAsia="nl-NL"/>
-        </w:rPr>
-        <w:t>back-end</w:t>
-      </w:r>
-      <w:proofErr w:type="spellEnd"/>
-      <w:r>
-        <w:rPr>
-          <w:rFonts w:ascii="Segoe UI" w:eastAsia="Times New Roman" w:hAnsi="Segoe UI" w:cs="Segoe UI"/>
-          <w:sz w:val="21"/>
-          <w:szCs w:val="21"/>
-          <w:lang w:eastAsia="nl-NL"/>
-        </w:rPr>
-        <w:t xml:space="preserve"> </w:t>
-      </w:r>
-      <w:proofErr w:type="spellStart"/>
-      <w:r>
-        <w:rPr>
-          <w:rFonts w:ascii="Segoe UI" w:eastAsia="Times New Roman" w:hAnsi="Segoe UI" w:cs="Segoe UI"/>
-          <w:sz w:val="21"/>
-          <w:szCs w:val="21"/>
-          <w:lang w:eastAsia="nl-NL"/>
-        </w:rPr>
-        <w:t>developers</w:t>
-      </w:r>
-      <w:proofErr w:type="spellEnd"/>
-      <w:r>
-        <w:rPr>
-          <w:rFonts w:ascii="Segoe UI" w:eastAsia="Times New Roman" w:hAnsi="Segoe UI" w:cs="Segoe UI"/>
-          <w:sz w:val="21"/>
-          <w:szCs w:val="21"/>
-          <w:lang w:eastAsia="nl-NL"/>
-        </w:rPr>
-        <w:t xml:space="preserve"> team over de database structuur en de </w:t>
-      </w:r>
-      <w:r>
-        <w:rPr>
-          <w:rFonts w:ascii="Segoe UI" w:eastAsia="Times New Roman" w:hAnsi="Segoe UI" w:cs="Segoe UI"/>
-          <w:sz w:val="21"/>
-          <w:szCs w:val="21"/>
-          <w:lang w:eastAsia="nl-NL"/>
-        </w:rPr>
-        <w:t>API</w:t>
-      </w:r>
-      <w:r>
-        <w:rPr>
-          <w:rFonts w:ascii="Segoe UI" w:eastAsia="Times New Roman" w:hAnsi="Segoe UI" w:cs="Segoe UI"/>
-          <w:sz w:val="21"/>
-          <w:szCs w:val="21"/>
-          <w:lang w:eastAsia="nl-NL"/>
-        </w:rPr>
-        <w:t xml:space="preserve">. Voor makkelijke samenwerking een </w:t>
-      </w:r>
-      <w:proofErr w:type="spellStart"/>
-      <w:r>
-        <w:rPr>
-          <w:rFonts w:ascii="Segoe UI" w:eastAsia="Times New Roman" w:hAnsi="Segoe UI" w:cs="Segoe UI"/>
-          <w:sz w:val="21"/>
-          <w:szCs w:val="21"/>
-          <w:lang w:eastAsia="nl-NL"/>
-        </w:rPr>
-        <w:t>github</w:t>
-      </w:r>
-      <w:proofErr w:type="spellEnd"/>
-      <w:r>
-        <w:rPr>
-          <w:rFonts w:ascii="Segoe UI" w:eastAsia="Times New Roman" w:hAnsi="Segoe UI" w:cs="Segoe UI"/>
-          <w:sz w:val="21"/>
-          <w:szCs w:val="21"/>
-          <w:lang w:eastAsia="nl-NL"/>
-        </w:rPr>
-        <w:t xml:space="preserve"> omgeving opzetten voor maximale </w:t>
-      </w:r>
-      <w:r>
-        <w:rPr>
-          <w:rFonts w:ascii="Segoe UI" w:eastAsia="Times New Roman" w:hAnsi="Segoe UI" w:cs="Segoe UI"/>
-          <w:sz w:val="21"/>
-          <w:szCs w:val="21"/>
-          <w:lang w:eastAsia="nl-NL"/>
-        </w:rPr>
-        <w:t>efficiëntie</w:t>
-      </w:r>
-      <w:r>
-        <w:rPr>
-          <w:rFonts w:ascii="Segoe UI" w:eastAsia="Times New Roman" w:hAnsi="Segoe UI" w:cs="Segoe UI"/>
-          <w:sz w:val="21"/>
-          <w:szCs w:val="21"/>
-          <w:lang w:eastAsia="nl-NL"/>
-        </w:rPr>
-        <w:t>.</w:t>
+        <w:t>elangrijk dat iedereen er is en op tijd is, verder zou het fijn zijn als we de eerste stappen naar het programmeren kunnen zetten.</w:t>
+      </w:r>
+    </w:p>
+    <w:p/>
+    <w:p>
+      <w:pPr>
+        <w:rPr>
+          <w:b/>
+          <w:bCs/>
+        </w:rPr>
+      </w:pPr>
+      <w:r>
+        <w:rPr>
+          <w:b/>
+          <w:bCs/>
+        </w:rPr>
+        <w:t>Werkprocessen</w:t>
+      </w:r>
+    </w:p>
+    <w:p>
+      <w:r>
+        <w:t>We moeten om de zoveel tijd ook de documentatie inleveren gebaseerd op de werkprocessen van praktijkwijzer.</w:t>
       </w:r>
     </w:p>
     <w:p>
@@ -1332,7 +1162,7 @@
           <w:noProof/>
         </w:rPr>
         <w:drawing>
-          <wp:anchor distT="0" distB="0" distL="114300" distR="114300" simplePos="0" relativeHeight="251658240" behindDoc="0" locked="0" layoutInCell="1" allowOverlap="1">
+          <wp:anchor distT="0" distB="0" distL="114300" distR="114300" simplePos="0" relativeHeight="251658240" behindDoc="0" locked="0" layoutInCell="1" allowOverlap="1" wp14:anchorId="3BD4793B" wp14:editId="613B914A">
             <wp:simplePos x="0" y="0"/>
             <wp:positionH relativeFrom="column">
               <wp:posOffset>1073785</wp:posOffset>
@@ -1866,39 +1696,12 @@
   </w:abstractNum>
   <w:num w:numId="1">
     <w:abstractNumId w:val="2"/>
-    <w:lvlOverride w:ilvl="0"/>
-    <w:lvlOverride w:ilvl="1"/>
-    <w:lvlOverride w:ilvl="2"/>
-    <w:lvlOverride w:ilvl="3"/>
-    <w:lvlOverride w:ilvl="4"/>
-    <w:lvlOverride w:ilvl="5"/>
-    <w:lvlOverride w:ilvl="6"/>
-    <w:lvlOverride w:ilvl="7"/>
-    <w:lvlOverride w:ilvl="8"/>
   </w:num>
   <w:num w:numId="2">
     <w:abstractNumId w:val="1"/>
-    <w:lvlOverride w:ilvl="0"/>
-    <w:lvlOverride w:ilvl="1"/>
-    <w:lvlOverride w:ilvl="2"/>
-    <w:lvlOverride w:ilvl="3"/>
-    <w:lvlOverride w:ilvl="4"/>
-    <w:lvlOverride w:ilvl="5"/>
-    <w:lvlOverride w:ilvl="6"/>
-    <w:lvlOverride w:ilvl="7"/>
-    <w:lvlOverride w:ilvl="8"/>
   </w:num>
   <w:num w:numId="3">
     <w:abstractNumId w:val="0"/>
-    <w:lvlOverride w:ilvl="0"/>
-    <w:lvlOverride w:ilvl="1"/>
-    <w:lvlOverride w:ilvl="2"/>
-    <w:lvlOverride w:ilvl="3"/>
-    <w:lvlOverride w:ilvl="4"/>
-    <w:lvlOverride w:ilvl="5"/>
-    <w:lvlOverride w:ilvl="6"/>
-    <w:lvlOverride w:ilvl="7"/>
-    <w:lvlOverride w:ilvl="8"/>
   </w:num>
   <w:num w:numId="4">
     <w:abstractNumId w:val="3"/>
@@ -2029,6 +1832,7 @@
     <w:lsdException w:name="HTML Sample" w:semiHidden="1" w:unhideWhenUsed="1"/>
     <w:lsdException w:name="HTML Typewriter" w:semiHidden="1" w:unhideWhenUsed="1"/>
     <w:lsdException w:name="HTML Variable" w:semiHidden="1" w:unhideWhenUsed="1"/>
+    <w:lsdException w:name="Normal Table" w:semiHidden="1" w:unhideWhenUsed="1"/>
     <w:lsdException w:name="annotation subject" w:semiHidden="1" w:unhideWhenUsed="1"/>
     <w:lsdException w:name="No List" w:semiHidden="1" w:unhideWhenUsed="1"/>
     <w:lsdException w:name="Outline List 1" w:semiHidden="1" w:unhideWhenUsed="1"/>
@@ -2074,9 +1878,11 @@
     <w:lsdException w:name="Table Subtle 1" w:semiHidden="1" w:unhideWhenUsed="1"/>
     <w:lsdException w:name="Table Subtle 2" w:semiHidden="1" w:unhideWhenUsed="1"/>
     <w:lsdException w:name="Table Web 1" w:semiHidden="1" w:unhideWhenUsed="1"/>
+    <w:lsdException w:name="Table Web 2" w:semiHidden="1" w:unhideWhenUsed="1"/>
     <w:lsdException w:name="Table Web 3" w:semiHidden="1" w:unhideWhenUsed="1"/>
     <w:lsdException w:name="Balloon Text" w:semiHidden="1" w:unhideWhenUsed="1"/>
     <w:lsdException w:name="Table Grid" w:uiPriority="39"/>
+    <w:lsdException w:name="Table Theme" w:semiHidden="1" w:unhideWhenUsed="1"/>
     <w:lsdException w:name="Placeholder Text" w:semiHidden="1"/>
     <w:lsdException w:name="No Spacing" w:uiPriority="1" w:qFormat="1"/>
     <w:lsdException w:name="Light Shading" w:uiPriority="60"/>
